--- a/Mysql_command.docx
+++ b/Mysql_command.docx
@@ -3,10 +3,15 @@
 <w:document xmlns:wpc="http://schemas.microsoft.com/office/word/2010/wordprocessingCanvas" xmlns:mc="http://schemas.openxmlformats.org/markup-compatibility/2006" xmlns:o="urn:schemas-microsoft-com:office:office" xmlns:r="http://schemas.openxmlformats.org/officeDocument/2006/relationships" xmlns:m="http://schemas.openxmlformats.org/officeDocument/2006/math" xmlns:v="urn:schemas-microsoft-com:vml" xmlns:wp14="http://schemas.microsoft.com/office/word/2010/wordprocessingDrawing" xmlns:wp="http://schemas.openxmlformats.org/drawingml/2006/wordprocessingDrawing" xmlns:w10="urn:schemas-microsoft-com:office:word" xmlns:w="http://schemas.openxmlformats.org/wordprocessingml/2006/main" xmlns:w14="http://schemas.microsoft.com/office/word/2010/wordml" xmlns:w15="http://schemas.microsoft.com/office/word/2012/wordml" xmlns:wpg="http://schemas.microsoft.com/office/word/2010/wordprocessingGroup" xmlns:wpi="http://schemas.microsoft.com/office/word/2010/wordprocessingInk" xmlns:wne="http://schemas.microsoft.com/office/word/2006/wordml" xmlns:wps="http://schemas.microsoft.com/office/word/2010/wordprocessingShape" mc:Ignorable="w14 w15 wp14">
   <w:body>
     <w:p>
+      <w:pPr>
+        <w:rPr>
+          <w:rStyle w:val="Hyperlink"/>
+        </w:rPr>
+      </w:pPr>
       <w:r>
         <w:t xml:space="preserve">Link Ref: </w:t>
       </w:r>
-      <w:hyperlink r:id="rId4" w:history="1">
+      <w:hyperlink r:id="rId5" w:history="1">
         <w:r>
           <w:rPr>
             <w:rStyle w:val="Hyperlink"/>
@@ -16,6 +21,1452 @@
       </w:hyperlink>
     </w:p>
     <w:p>
+      <w:pPr>
+        <w:rPr>
+          <w:rStyle w:val="Hyperlink"/>
+        </w:rPr>
+      </w:pPr>
+    </w:p>
+    <w:tbl>
+      <w:tblPr>
+        <w:tblStyle w:val="TableGrid"/>
+        <w:tblW w:w="0" w:type="auto"/>
+        <w:tblLook w:val="04A0" w:firstRow="1" w:lastRow="0" w:firstColumn="1" w:lastColumn="0" w:noHBand="0" w:noVBand="1"/>
+      </w:tblPr>
+      <w:tblGrid>
+        <w:gridCol w:w="4675"/>
+        <w:gridCol w:w="4675"/>
+      </w:tblGrid>
+      <w:tr>
+        <w:tc>
+          <w:tcPr>
+            <w:tcW w:w="4675" w:type="dxa"/>
+          </w:tcPr>
+          <w:p>
+            <w:r>
+              <w:t xml:space="preserve">B1: </w:t>
+            </w:r>
+            <w:proofErr w:type="spellStart"/>
+            <w:r>
+              <w:t>Mysql</w:t>
+            </w:r>
+            <w:proofErr w:type="spellEnd"/>
+            <w:r>
+              <w:t xml:space="preserve"> –u root –p</w:t>
+            </w:r>
+          </w:p>
+        </w:tc>
+        <w:tc>
+          <w:tcPr>
+            <w:tcW w:w="4675" w:type="dxa"/>
+          </w:tcPr>
+          <w:p/>
+        </w:tc>
+      </w:tr>
+      <w:tr>
+        <w:tc>
+          <w:tcPr>
+            <w:tcW w:w="4675" w:type="dxa"/>
+          </w:tcPr>
+          <w:p>
+            <w:r>
+              <w:t xml:space="preserve">B2: </w:t>
+            </w:r>
+            <w:r>
+              <w:t>Show databases</w:t>
+            </w:r>
+            <w:r>
+              <w:t>;</w:t>
+            </w:r>
+          </w:p>
+        </w:tc>
+        <w:tc>
+          <w:tcPr>
+            <w:tcW w:w="4675" w:type="dxa"/>
+          </w:tcPr>
+          <w:p/>
+        </w:tc>
+      </w:tr>
+      <w:tr>
+        <w:tc>
+          <w:tcPr>
+            <w:tcW w:w="4675" w:type="dxa"/>
+          </w:tcPr>
+          <w:p>
+            <w:r>
+              <w:t xml:space="preserve">B2: </w:t>
+            </w:r>
+            <w:r>
+              <w:t xml:space="preserve">Create database </w:t>
+            </w:r>
+            <w:r>
+              <w:t>test;</w:t>
+            </w:r>
+          </w:p>
+        </w:tc>
+        <w:tc>
+          <w:tcPr>
+            <w:tcW w:w="4675" w:type="dxa"/>
+          </w:tcPr>
+          <w:p>
+            <w:r>
+              <w:t>Create database: test</w:t>
+            </w:r>
+          </w:p>
+        </w:tc>
+      </w:tr>
+      <w:tr>
+        <w:tc>
+          <w:tcPr>
+            <w:tcW w:w="4675" w:type="dxa"/>
+          </w:tcPr>
+          <w:p>
+            <w:r>
+              <w:t>Use test;</w:t>
+            </w:r>
+          </w:p>
+        </w:tc>
+        <w:tc>
+          <w:tcPr>
+            <w:tcW w:w="4675" w:type="dxa"/>
+          </w:tcPr>
+          <w:p>
+            <w:r>
+              <w:t xml:space="preserve">Access to </w:t>
+            </w:r>
+            <w:proofErr w:type="spellStart"/>
+            <w:r>
+              <w:t>databse</w:t>
+            </w:r>
+            <w:proofErr w:type="spellEnd"/>
+            <w:r>
+              <w:t>: test</w:t>
+            </w:r>
+          </w:p>
+        </w:tc>
+      </w:tr>
+      <w:tr>
+        <w:tc>
+          <w:tcPr>
+            <w:tcW w:w="4675" w:type="dxa"/>
+          </w:tcPr>
+          <w:p>
+            <w:r>
+              <w:t>Select database();</w:t>
+            </w:r>
+          </w:p>
+        </w:tc>
+        <w:tc>
+          <w:tcPr>
+            <w:tcW w:w="4675" w:type="dxa"/>
+          </w:tcPr>
+          <w:p/>
+        </w:tc>
+      </w:tr>
+      <w:tr>
+        <w:tc>
+          <w:tcPr>
+            <w:tcW w:w="4675" w:type="dxa"/>
+          </w:tcPr>
+          <w:p>
+            <w:r>
+              <w:t>Drop database if exists test;</w:t>
+            </w:r>
+          </w:p>
+        </w:tc>
+        <w:tc>
+          <w:tcPr>
+            <w:tcW w:w="4675" w:type="dxa"/>
+          </w:tcPr>
+          <w:p>
+            <w:r>
+              <w:t>Remove database</w:t>
+            </w:r>
+          </w:p>
+        </w:tc>
+      </w:tr>
+      <w:tr>
+        <w:tc>
+          <w:tcPr>
+            <w:tcW w:w="4675" w:type="dxa"/>
+          </w:tcPr>
+          <w:p>
+            <w:r>
+              <w:t>Describe student</w:t>
+            </w:r>
+          </w:p>
+        </w:tc>
+        <w:tc>
+          <w:tcPr>
+            <w:tcW w:w="4675" w:type="dxa"/>
+          </w:tcPr>
+          <w:p>
+            <w:r>
+              <w:t>Show information table: student</w:t>
+            </w:r>
+          </w:p>
+        </w:tc>
+      </w:tr>
+      <w:tr>
+        <w:tc>
+          <w:tcPr>
+            <w:tcW w:w="4675" w:type="dxa"/>
+          </w:tcPr>
+          <w:p>
+            <w:r>
+              <w:t>Select * from students;</w:t>
+            </w:r>
+          </w:p>
+        </w:tc>
+        <w:tc>
+          <w:tcPr>
+            <w:tcW w:w="4675" w:type="dxa"/>
+          </w:tcPr>
+          <w:p/>
+        </w:tc>
+      </w:tr>
+      <w:tr>
+        <w:tc>
+          <w:tcPr>
+            <w:tcW w:w="4675" w:type="dxa"/>
+          </w:tcPr>
+          <w:p>
+            <w:r>
+              <w:t xml:space="preserve">Alter table test =&gt; add </w:t>
+            </w:r>
+            <w:proofErr w:type="spellStart"/>
+            <w:r>
+              <w:t>maxscore</w:t>
+            </w:r>
+            <w:proofErr w:type="spellEnd"/>
+            <w:r>
+              <w:t xml:space="preserve"> </w:t>
+            </w:r>
+            <w:proofErr w:type="spellStart"/>
+            <w:r>
+              <w:t>int</w:t>
+            </w:r>
+            <w:proofErr w:type="spellEnd"/>
+            <w:r>
+              <w:t xml:space="preserve"> not null after type</w:t>
+            </w:r>
+          </w:p>
+        </w:tc>
+        <w:tc>
+          <w:tcPr>
+            <w:tcW w:w="4675" w:type="dxa"/>
+          </w:tcPr>
+          <w:p/>
+        </w:tc>
+      </w:tr>
+      <w:tr>
+        <w:tc>
+          <w:tcPr>
+            <w:tcW w:w="4675" w:type="dxa"/>
+          </w:tcPr>
+          <w:p>
+            <w:r>
+              <w:t xml:space="preserve">Alter table score change </w:t>
+            </w:r>
+            <w:proofErr w:type="spellStart"/>
+            <w:r>
+              <w:t>event_id</w:t>
+            </w:r>
+            <w:proofErr w:type="spellEnd"/>
+            <w:r>
+              <w:t xml:space="preserve"> </w:t>
+            </w:r>
+            <w:proofErr w:type="spellStart"/>
+            <w:r>
+              <w:t>student_id</w:t>
+            </w:r>
+            <w:proofErr w:type="spellEnd"/>
+            <w:r>
+              <w:t xml:space="preserve"> =&gt; </w:t>
+            </w:r>
+            <w:proofErr w:type="spellStart"/>
+            <w:r>
+              <w:t>int</w:t>
+            </w:r>
+            <w:proofErr w:type="spellEnd"/>
+            <w:r>
+              <w:t xml:space="preserve"> unsinged not null</w:t>
+            </w:r>
+          </w:p>
+        </w:tc>
+        <w:tc>
+          <w:tcPr>
+            <w:tcW w:w="4675" w:type="dxa"/>
+          </w:tcPr>
+          <w:p/>
+        </w:tc>
+      </w:tr>
+      <w:tr>
+        <w:tc>
+          <w:tcPr>
+            <w:tcW w:w="4675" w:type="dxa"/>
+          </w:tcPr>
+          <w:p>
+            <w:r>
+              <w:t>Rename table =&gt; absence to absences;</w:t>
+            </w:r>
+          </w:p>
+        </w:tc>
+        <w:tc>
+          <w:tcPr>
+            <w:tcW w:w="4675" w:type="dxa"/>
+          </w:tcPr>
+          <w:p/>
+        </w:tc>
+      </w:tr>
+      <w:tr>
+        <w:tc>
+          <w:tcPr>
+            <w:tcW w:w="4675" w:type="dxa"/>
+          </w:tcPr>
+          <w:p>
+            <w:r>
+              <w:t xml:space="preserve">Alter table absences =&gt; drop column </w:t>
+            </w:r>
+            <w:proofErr w:type="spellStart"/>
+            <w:r>
+              <w:t>test_taken</w:t>
+            </w:r>
+            <w:proofErr w:type="spellEnd"/>
+          </w:p>
+        </w:tc>
+        <w:tc>
+          <w:tcPr>
+            <w:tcW w:w="4675" w:type="dxa"/>
+          </w:tcPr>
+          <w:p/>
+        </w:tc>
+      </w:tr>
+    </w:tbl>
+    <w:p/>
+    <w:p>
+      <w:pPr>
+        <w:outlineLvl w:val="0"/>
+        <w:rPr>
+          <w:b/>
+          <w:sz w:val="28"/>
+          <w:szCs w:val="28"/>
+        </w:rPr>
+      </w:pPr>
+      <w:r>
+        <w:rPr>
+          <w:b/>
+          <w:sz w:val="28"/>
+          <w:szCs w:val="28"/>
+        </w:rPr>
+        <w:t>Create table:</w:t>
+      </w:r>
+    </w:p>
+    <w:p>
+      <w:r>
+        <w:t>B1: use test</w:t>
+      </w:r>
+    </w:p>
+    <w:p>
+      <w:r>
+        <w:t xml:space="preserve">B2: </w:t>
+      </w:r>
+      <w:r>
+        <w:rPr>
+          <w:noProof/>
+        </w:rPr>
+        <w:drawing>
+          <wp:inline distT="0" distB="0" distL="0" distR="0" wp14:anchorId="2EC33106" wp14:editId="60EBA445">
+            <wp:extent cx="5943600" cy="2447290"/>
+            <wp:effectExtent l="0" t="0" r="0" b="0"/>
+            <wp:docPr id="1" name="Picture 1"/>
+            <wp:cNvGraphicFramePr>
+              <a:graphicFrameLocks xmlns:a="http://schemas.openxmlformats.org/drawingml/2006/main" noChangeAspect="1"/>
+            </wp:cNvGraphicFramePr>
+            <a:graphic xmlns:a="http://schemas.openxmlformats.org/drawingml/2006/main">
+              <a:graphicData uri="http://schemas.openxmlformats.org/drawingml/2006/picture">
+                <pic:pic xmlns:pic="http://schemas.openxmlformats.org/drawingml/2006/picture">
+                  <pic:nvPicPr>
+                    <pic:cNvPr id="1" name=""/>
+                    <pic:cNvPicPr/>
+                  </pic:nvPicPr>
+                  <pic:blipFill>
+                    <a:blip r:embed="rId6"/>
+                    <a:stretch>
+                      <a:fillRect/>
+                    </a:stretch>
+                  </pic:blipFill>
+                  <pic:spPr>
+                    <a:xfrm>
+                      <a:off x="0" y="0"/>
+                      <a:ext cx="5943600" cy="2447290"/>
+                    </a:xfrm>
+                    <a:prstGeom prst="rect">
+                      <a:avLst/>
+                    </a:prstGeom>
+                  </pic:spPr>
+                </pic:pic>
+              </a:graphicData>
+            </a:graphic>
+          </wp:inline>
+        </w:drawing>
+      </w:r>
+    </w:p>
+    <w:p>
+      <w:r>
+        <w:rPr>
+          <w:noProof/>
+        </w:rPr>
+        <w:drawing>
+          <wp:inline distT="0" distB="0" distL="0" distR="0" wp14:anchorId="7E5FAA4F" wp14:editId="3E912BF9">
+            <wp:extent cx="5753100" cy="771525"/>
+            <wp:effectExtent l="0" t="0" r="0" b="9525"/>
+            <wp:docPr id="6" name="Picture 6"/>
+            <wp:cNvGraphicFramePr>
+              <a:graphicFrameLocks xmlns:a="http://schemas.openxmlformats.org/drawingml/2006/main" noChangeAspect="1"/>
+            </wp:cNvGraphicFramePr>
+            <a:graphic xmlns:a="http://schemas.openxmlformats.org/drawingml/2006/main">
+              <a:graphicData uri="http://schemas.openxmlformats.org/drawingml/2006/picture">
+                <pic:pic xmlns:pic="http://schemas.openxmlformats.org/drawingml/2006/picture">
+                  <pic:nvPicPr>
+                    <pic:cNvPr id="1" name=""/>
+                    <pic:cNvPicPr/>
+                  </pic:nvPicPr>
+                  <pic:blipFill>
+                    <a:blip r:embed="rId7"/>
+                    <a:stretch>
+                      <a:fillRect/>
+                    </a:stretch>
+                  </pic:blipFill>
+                  <pic:spPr>
+                    <a:xfrm>
+                      <a:off x="0" y="0"/>
+                      <a:ext cx="5753100" cy="771525"/>
+                    </a:xfrm>
+                    <a:prstGeom prst="rect">
+                      <a:avLst/>
+                    </a:prstGeom>
+                  </pic:spPr>
+                </pic:pic>
+              </a:graphicData>
+            </a:graphic>
+          </wp:inline>
+        </w:drawing>
+      </w:r>
+    </w:p>
+    <w:p>
+      <w:r>
+        <w:rPr>
+          <w:noProof/>
+        </w:rPr>
+        <w:lastRenderedPageBreak/>
+        <w:drawing>
+          <wp:inline distT="0" distB="0" distL="0" distR="0" wp14:anchorId="433DAF67" wp14:editId="0C8170EA">
+            <wp:extent cx="5657850" cy="1123950"/>
+            <wp:effectExtent l="0" t="0" r="0" b="0"/>
+            <wp:docPr id="8" name="Picture 8"/>
+            <wp:cNvGraphicFramePr>
+              <a:graphicFrameLocks xmlns:a="http://schemas.openxmlformats.org/drawingml/2006/main" noChangeAspect="1"/>
+            </wp:cNvGraphicFramePr>
+            <a:graphic xmlns:a="http://schemas.openxmlformats.org/drawingml/2006/main">
+              <a:graphicData uri="http://schemas.openxmlformats.org/drawingml/2006/picture">
+                <pic:pic xmlns:pic="http://schemas.openxmlformats.org/drawingml/2006/picture">
+                  <pic:nvPicPr>
+                    <pic:cNvPr id="1" name=""/>
+                    <pic:cNvPicPr/>
+                  </pic:nvPicPr>
+                  <pic:blipFill>
+                    <a:blip r:embed="rId8"/>
+                    <a:stretch>
+                      <a:fillRect/>
+                    </a:stretch>
+                  </pic:blipFill>
+                  <pic:spPr>
+                    <a:xfrm>
+                      <a:off x="0" y="0"/>
+                      <a:ext cx="5657850" cy="1123950"/>
+                    </a:xfrm>
+                    <a:prstGeom prst="rect">
+                      <a:avLst/>
+                    </a:prstGeom>
+                  </pic:spPr>
+                </pic:pic>
+              </a:graphicData>
+            </a:graphic>
+          </wp:inline>
+        </w:drawing>
+      </w:r>
+    </w:p>
+    <w:p>
+      <w:r>
+        <w:rPr>
+          <w:noProof/>
+        </w:rPr>
+        <w:drawing>
+          <wp:inline distT="0" distB="0" distL="0" distR="0" wp14:anchorId="2D387189" wp14:editId="64A7BC84">
+            <wp:extent cx="3962400" cy="2095500"/>
+            <wp:effectExtent l="0" t="0" r="0" b="0"/>
+            <wp:docPr id="9" name="Picture 9"/>
+            <wp:cNvGraphicFramePr>
+              <a:graphicFrameLocks xmlns:a="http://schemas.openxmlformats.org/drawingml/2006/main" noChangeAspect="1"/>
+            </wp:cNvGraphicFramePr>
+            <a:graphic xmlns:a="http://schemas.openxmlformats.org/drawingml/2006/main">
+              <a:graphicData uri="http://schemas.openxmlformats.org/drawingml/2006/picture">
+                <pic:pic xmlns:pic="http://schemas.openxmlformats.org/drawingml/2006/picture">
+                  <pic:nvPicPr>
+                    <pic:cNvPr id="1" name=""/>
+                    <pic:cNvPicPr/>
+                  </pic:nvPicPr>
+                  <pic:blipFill>
+                    <a:blip r:embed="rId9"/>
+                    <a:stretch>
+                      <a:fillRect/>
+                    </a:stretch>
+                  </pic:blipFill>
+                  <pic:spPr>
+                    <a:xfrm>
+                      <a:off x="0" y="0"/>
+                      <a:ext cx="3962400" cy="2095500"/>
+                    </a:xfrm>
+                    <a:prstGeom prst="rect">
+                      <a:avLst/>
+                    </a:prstGeom>
+                  </pic:spPr>
+                </pic:pic>
+              </a:graphicData>
+            </a:graphic>
+          </wp:inline>
+        </w:drawing>
+      </w:r>
+    </w:p>
+    <w:p>
+      <w:r>
+        <w:rPr>
+          <w:noProof/>
+        </w:rPr>
+        <w:drawing>
+          <wp:inline distT="0" distB="0" distL="0" distR="0" wp14:anchorId="3CA6E5FA" wp14:editId="6B6DD07E">
+            <wp:extent cx="3228975" cy="1304925"/>
+            <wp:effectExtent l="0" t="0" r="9525" b="9525"/>
+            <wp:docPr id="2" name="Picture 2"/>
+            <wp:cNvGraphicFramePr>
+              <a:graphicFrameLocks xmlns:a="http://schemas.openxmlformats.org/drawingml/2006/main" noChangeAspect="1"/>
+            </wp:cNvGraphicFramePr>
+            <a:graphic xmlns:a="http://schemas.openxmlformats.org/drawingml/2006/main">
+              <a:graphicData uri="http://schemas.openxmlformats.org/drawingml/2006/picture">
+                <pic:pic xmlns:pic="http://schemas.openxmlformats.org/drawingml/2006/picture">
+                  <pic:nvPicPr>
+                    <pic:cNvPr id="1" name=""/>
+                    <pic:cNvPicPr/>
+                  </pic:nvPicPr>
+                  <pic:blipFill>
+                    <a:blip r:embed="rId10"/>
+                    <a:stretch>
+                      <a:fillRect/>
+                    </a:stretch>
+                  </pic:blipFill>
+                  <pic:spPr>
+                    <a:xfrm>
+                      <a:off x="0" y="0"/>
+                      <a:ext cx="3228975" cy="1304925"/>
+                    </a:xfrm>
+                    <a:prstGeom prst="rect">
+                      <a:avLst/>
+                    </a:prstGeom>
+                  </pic:spPr>
+                </pic:pic>
+              </a:graphicData>
+            </a:graphic>
+          </wp:inline>
+        </w:drawing>
+      </w:r>
+    </w:p>
+    <w:p>
+      <w:r>
+        <w:rPr>
+          <w:noProof/>
+        </w:rPr>
+        <w:drawing>
+          <wp:inline distT="0" distB="0" distL="0" distR="0" wp14:anchorId="24F6BE68" wp14:editId="4748B72C">
+            <wp:extent cx="5943600" cy="2934335"/>
+            <wp:effectExtent l="0" t="0" r="0" b="0"/>
+            <wp:docPr id="3" name="Picture 3"/>
+            <wp:cNvGraphicFramePr>
+              <a:graphicFrameLocks xmlns:a="http://schemas.openxmlformats.org/drawingml/2006/main" noChangeAspect="1"/>
+            </wp:cNvGraphicFramePr>
+            <a:graphic xmlns:a="http://schemas.openxmlformats.org/drawingml/2006/main">
+              <a:graphicData uri="http://schemas.openxmlformats.org/drawingml/2006/picture">
+                <pic:pic xmlns:pic="http://schemas.openxmlformats.org/drawingml/2006/picture">
+                  <pic:nvPicPr>
+                    <pic:cNvPr id="1" name=""/>
+                    <pic:cNvPicPr/>
+                  </pic:nvPicPr>
+                  <pic:blipFill>
+                    <a:blip r:embed="rId11"/>
+                    <a:stretch>
+                      <a:fillRect/>
+                    </a:stretch>
+                  </pic:blipFill>
+                  <pic:spPr>
+                    <a:xfrm>
+                      <a:off x="0" y="0"/>
+                      <a:ext cx="5943600" cy="2934335"/>
+                    </a:xfrm>
+                    <a:prstGeom prst="rect">
+                      <a:avLst/>
+                    </a:prstGeom>
+                  </pic:spPr>
+                </pic:pic>
+              </a:graphicData>
+            </a:graphic>
+          </wp:inline>
+        </w:drawing>
+      </w:r>
+    </w:p>
+    <w:p/>
+    <w:p>
+      <w:pPr>
+        <w:outlineLvl w:val="0"/>
+        <w:rPr>
+          <w:b/>
+          <w:sz w:val="28"/>
+          <w:szCs w:val="28"/>
+        </w:rPr>
+      </w:pPr>
+      <w:r>
+        <w:rPr>
+          <w:b/>
+          <w:sz w:val="28"/>
+          <w:szCs w:val="28"/>
+        </w:rPr>
+        <w:lastRenderedPageBreak/>
+        <w:t>Inset table</w:t>
+      </w:r>
+    </w:p>
+    <w:p>
+      <w:r>
+        <w:rPr>
+          <w:noProof/>
+        </w:rPr>
+        <w:drawing>
+          <wp:inline distT="0" distB="0" distL="0" distR="0" wp14:anchorId="0DBF7926" wp14:editId="1A1351F8">
+            <wp:extent cx="5276850" cy="895350"/>
+            <wp:effectExtent l="0" t="0" r="0" b="0"/>
+            <wp:docPr id="4" name="Picture 4"/>
+            <wp:cNvGraphicFramePr>
+              <a:graphicFrameLocks xmlns:a="http://schemas.openxmlformats.org/drawingml/2006/main" noChangeAspect="1"/>
+            </wp:cNvGraphicFramePr>
+            <a:graphic xmlns:a="http://schemas.openxmlformats.org/drawingml/2006/main">
+              <a:graphicData uri="http://schemas.openxmlformats.org/drawingml/2006/picture">
+                <pic:pic xmlns:pic="http://schemas.openxmlformats.org/drawingml/2006/picture">
+                  <pic:nvPicPr>
+                    <pic:cNvPr id="1" name=""/>
+                    <pic:cNvPicPr/>
+                  </pic:nvPicPr>
+                  <pic:blipFill>
+                    <a:blip r:embed="rId12"/>
+                    <a:stretch>
+                      <a:fillRect/>
+                    </a:stretch>
+                  </pic:blipFill>
+                  <pic:spPr>
+                    <a:xfrm>
+                      <a:off x="0" y="0"/>
+                      <a:ext cx="5276850" cy="895350"/>
+                    </a:xfrm>
+                    <a:prstGeom prst="rect">
+                      <a:avLst/>
+                    </a:prstGeom>
+                  </pic:spPr>
+                </pic:pic>
+              </a:graphicData>
+            </a:graphic>
+          </wp:inline>
+        </w:drawing>
+      </w:r>
+    </w:p>
+    <w:p>
+      <w:r>
+        <w:rPr>
+          <w:noProof/>
+        </w:rPr>
+        <w:drawing>
+          <wp:inline distT="0" distB="0" distL="0" distR="0" wp14:anchorId="5A3F6B3A" wp14:editId="029FC0CA">
+            <wp:extent cx="5943600" cy="670560"/>
+            <wp:effectExtent l="0" t="0" r="0" b="0"/>
+            <wp:docPr id="7" name="Picture 7"/>
+            <wp:cNvGraphicFramePr>
+              <a:graphicFrameLocks xmlns:a="http://schemas.openxmlformats.org/drawingml/2006/main" noChangeAspect="1"/>
+            </wp:cNvGraphicFramePr>
+            <a:graphic xmlns:a="http://schemas.openxmlformats.org/drawingml/2006/main">
+              <a:graphicData uri="http://schemas.openxmlformats.org/drawingml/2006/picture">
+                <pic:pic xmlns:pic="http://schemas.openxmlformats.org/drawingml/2006/picture">
+                  <pic:nvPicPr>
+                    <pic:cNvPr id="1" name=""/>
+                    <pic:cNvPicPr/>
+                  </pic:nvPicPr>
+                  <pic:blipFill>
+                    <a:blip r:embed="rId13"/>
+                    <a:stretch>
+                      <a:fillRect/>
+                    </a:stretch>
+                  </pic:blipFill>
+                  <pic:spPr>
+                    <a:xfrm>
+                      <a:off x="0" y="0"/>
+                      <a:ext cx="5943600" cy="670560"/>
+                    </a:xfrm>
+                    <a:prstGeom prst="rect">
+                      <a:avLst/>
+                    </a:prstGeom>
+                  </pic:spPr>
+                </pic:pic>
+              </a:graphicData>
+            </a:graphic>
+          </wp:inline>
+        </w:drawing>
+      </w:r>
+    </w:p>
+    <w:p>
+      <w:r>
+        <w:rPr>
+          <w:noProof/>
+        </w:rPr>
+        <w:drawing>
+          <wp:inline distT="0" distB="0" distL="0" distR="0" wp14:anchorId="55A8D381" wp14:editId="73AE7CC2">
+            <wp:extent cx="5943600" cy="583565"/>
+            <wp:effectExtent l="0" t="0" r="0" b="6985"/>
+            <wp:docPr id="5" name="Picture 5"/>
+            <wp:cNvGraphicFramePr>
+              <a:graphicFrameLocks xmlns:a="http://schemas.openxmlformats.org/drawingml/2006/main" noChangeAspect="1"/>
+            </wp:cNvGraphicFramePr>
+            <a:graphic xmlns:a="http://schemas.openxmlformats.org/drawingml/2006/main">
+              <a:graphicData uri="http://schemas.openxmlformats.org/drawingml/2006/picture">
+                <pic:pic xmlns:pic="http://schemas.openxmlformats.org/drawingml/2006/picture">
+                  <pic:nvPicPr>
+                    <pic:cNvPr id="1" name=""/>
+                    <pic:cNvPicPr/>
+                  </pic:nvPicPr>
+                  <pic:blipFill>
+                    <a:blip r:embed="rId14"/>
+                    <a:stretch>
+                      <a:fillRect/>
+                    </a:stretch>
+                  </pic:blipFill>
+                  <pic:spPr>
+                    <a:xfrm>
+                      <a:off x="0" y="0"/>
+                      <a:ext cx="5943600" cy="583565"/>
+                    </a:xfrm>
+                    <a:prstGeom prst="rect">
+                      <a:avLst/>
+                    </a:prstGeom>
+                  </pic:spPr>
+                </pic:pic>
+              </a:graphicData>
+            </a:graphic>
+          </wp:inline>
+        </w:drawing>
+      </w:r>
+    </w:p>
+    <w:p/>
+    <w:p/>
+    <w:p>
+      <w:pPr>
+        <w:outlineLvl w:val="0"/>
+        <w:rPr>
+          <w:b/>
+          <w:sz w:val="28"/>
+          <w:szCs w:val="28"/>
+        </w:rPr>
+      </w:pPr>
+      <w:r>
+        <w:rPr>
+          <w:b/>
+          <w:sz w:val="28"/>
+          <w:szCs w:val="28"/>
+        </w:rPr>
+        <w:t>Foreign Key:</w:t>
+      </w:r>
+    </w:p>
+    <w:p>
+      <w:r>
+        <w:t xml:space="preserve">+ </w:t>
+      </w:r>
+      <w:proofErr w:type="gramStart"/>
+      <w:r>
+        <w:t>references</w:t>
+      </w:r>
+      <w:proofErr w:type="gramEnd"/>
+      <w:r>
+        <w:t xml:space="preserve"> to primary key of another table</w:t>
+      </w:r>
+    </w:p>
+    <w:p>
+      <w:r>
+        <w:t xml:space="preserve">+ </w:t>
+      </w:r>
+      <w:proofErr w:type="spellStart"/>
+      <w:proofErr w:type="gramStart"/>
+      <w:r>
+        <w:t>tên</w:t>
+      </w:r>
+      <w:proofErr w:type="spellEnd"/>
+      <w:proofErr w:type="gramEnd"/>
+      <w:r>
+        <w:t xml:space="preserve"> </w:t>
+      </w:r>
+      <w:proofErr w:type="spellStart"/>
+      <w:r>
+        <w:t>có</w:t>
+      </w:r>
+      <w:proofErr w:type="spellEnd"/>
+      <w:r>
+        <w:t xml:space="preserve"> </w:t>
+      </w:r>
+      <w:proofErr w:type="spellStart"/>
+      <w:r>
+        <w:t>thể</w:t>
+      </w:r>
+      <w:proofErr w:type="spellEnd"/>
+      <w:r>
+        <w:t xml:space="preserve"> </w:t>
+      </w:r>
+      <w:proofErr w:type="spellStart"/>
+      <w:r>
+        <w:t>khác</w:t>
+      </w:r>
+      <w:proofErr w:type="spellEnd"/>
+      <w:r>
+        <w:t xml:space="preserve"> </w:t>
+      </w:r>
+      <w:proofErr w:type="spellStart"/>
+      <w:r>
+        <w:t>khóa</w:t>
+      </w:r>
+      <w:proofErr w:type="spellEnd"/>
+      <w:r>
+        <w:t xml:space="preserve"> </w:t>
+      </w:r>
+      <w:proofErr w:type="spellStart"/>
+      <w:r>
+        <w:t>chính</w:t>
+      </w:r>
+      <w:proofErr w:type="spellEnd"/>
+    </w:p>
+    <w:p>
+      <w:r>
+        <w:t xml:space="preserve">+ </w:t>
+      </w:r>
+      <w:proofErr w:type="spellStart"/>
+      <w:proofErr w:type="gramStart"/>
+      <w:r>
+        <w:t>giá</w:t>
+      </w:r>
+      <w:proofErr w:type="spellEnd"/>
+      <w:proofErr w:type="gramEnd"/>
+      <w:r>
+        <w:t xml:space="preserve"> </w:t>
+      </w:r>
+      <w:proofErr w:type="spellStart"/>
+      <w:r>
+        <w:t>trị</w:t>
+      </w:r>
+      <w:proofErr w:type="spellEnd"/>
+      <w:r>
+        <w:t xml:space="preserve"> </w:t>
+      </w:r>
+      <w:proofErr w:type="spellStart"/>
+      <w:r>
+        <w:t>có</w:t>
+      </w:r>
+      <w:proofErr w:type="spellEnd"/>
+      <w:r>
+        <w:t xml:space="preserve"> </w:t>
+      </w:r>
+      <w:proofErr w:type="spellStart"/>
+      <w:r>
+        <w:t>thể</w:t>
+      </w:r>
+      <w:proofErr w:type="spellEnd"/>
+      <w:r>
+        <w:t xml:space="preserve"> null</w:t>
+      </w:r>
+    </w:p>
+    <w:p>
+      <w:r>
+        <w:t xml:space="preserve">+ </w:t>
+      </w:r>
+      <w:proofErr w:type="spellStart"/>
+      <w:proofErr w:type="gramStart"/>
+      <w:r>
+        <w:t>là</w:t>
+      </w:r>
+      <w:proofErr w:type="spellEnd"/>
+      <w:proofErr w:type="gramEnd"/>
+      <w:r>
+        <w:t xml:space="preserve"> </w:t>
+      </w:r>
+      <w:proofErr w:type="spellStart"/>
+      <w:r>
+        <w:t>duy</w:t>
+      </w:r>
+      <w:proofErr w:type="spellEnd"/>
+      <w:r>
+        <w:t xml:space="preserve"> </w:t>
+      </w:r>
+      <w:proofErr w:type="spellStart"/>
+      <w:r>
+        <w:t>nhất</w:t>
+      </w:r>
+      <w:proofErr w:type="spellEnd"/>
+    </w:p>
+    <w:p/>
+    <w:p>
+      <w:pPr>
+        <w:outlineLvl w:val="0"/>
+        <w:rPr>
+          <w:b/>
+          <w:sz w:val="28"/>
+          <w:szCs w:val="28"/>
+        </w:rPr>
+      </w:pPr>
+      <w:r>
+        <w:rPr>
+          <w:b/>
+          <w:sz w:val="28"/>
+          <w:szCs w:val="28"/>
+        </w:rPr>
+        <w:t>Alter table</w:t>
+      </w:r>
+    </w:p>
+    <w:p>
+      <w:r>
+        <w:rPr>
+          <w:noProof/>
+        </w:rPr>
+        <w:drawing>
+          <wp:inline distT="0" distB="0" distL="0" distR="0" wp14:anchorId="345C6E17" wp14:editId="4F32C2C5">
+            <wp:extent cx="3486150" cy="695325"/>
+            <wp:effectExtent l="0" t="0" r="0" b="9525"/>
+            <wp:docPr id="10" name="Picture 10"/>
+            <wp:cNvGraphicFramePr>
+              <a:graphicFrameLocks xmlns:a="http://schemas.openxmlformats.org/drawingml/2006/main" noChangeAspect="1"/>
+            </wp:cNvGraphicFramePr>
+            <a:graphic xmlns:a="http://schemas.openxmlformats.org/drawingml/2006/main">
+              <a:graphicData uri="http://schemas.openxmlformats.org/drawingml/2006/picture">
+                <pic:pic xmlns:pic="http://schemas.openxmlformats.org/drawingml/2006/picture">
+                  <pic:nvPicPr>
+                    <pic:cNvPr id="1" name=""/>
+                    <pic:cNvPicPr/>
+                  </pic:nvPicPr>
+                  <pic:blipFill>
+                    <a:blip r:embed="rId15"/>
+                    <a:stretch>
+                      <a:fillRect/>
+                    </a:stretch>
+                  </pic:blipFill>
+                  <pic:spPr>
+                    <a:xfrm>
+                      <a:off x="0" y="0"/>
+                      <a:ext cx="3486150" cy="695325"/>
+                    </a:xfrm>
+                    <a:prstGeom prst="rect">
+                      <a:avLst/>
+                    </a:prstGeom>
+                  </pic:spPr>
+                </pic:pic>
+              </a:graphicData>
+            </a:graphic>
+          </wp:inline>
+        </w:drawing>
+      </w:r>
+    </w:p>
+    <w:p>
+      <w:r>
+        <w:rPr>
+          <w:noProof/>
+        </w:rPr>
+        <w:drawing>
+          <wp:inline distT="0" distB="0" distL="0" distR="0" wp14:anchorId="2F974F38" wp14:editId="3E2ACD90">
+            <wp:extent cx="4362450" cy="733425"/>
+            <wp:effectExtent l="0" t="0" r="0" b="9525"/>
+            <wp:docPr id="11" name="Picture 11"/>
+            <wp:cNvGraphicFramePr>
+              <a:graphicFrameLocks xmlns:a="http://schemas.openxmlformats.org/drawingml/2006/main" noChangeAspect="1"/>
+            </wp:cNvGraphicFramePr>
+            <a:graphic xmlns:a="http://schemas.openxmlformats.org/drawingml/2006/main">
+              <a:graphicData uri="http://schemas.openxmlformats.org/drawingml/2006/picture">
+                <pic:pic xmlns:pic="http://schemas.openxmlformats.org/drawingml/2006/picture">
+                  <pic:nvPicPr>
+                    <pic:cNvPr id="1" name=""/>
+                    <pic:cNvPicPr/>
+                  </pic:nvPicPr>
+                  <pic:blipFill>
+                    <a:blip r:embed="rId16"/>
+                    <a:stretch>
+                      <a:fillRect/>
+                    </a:stretch>
+                  </pic:blipFill>
+                  <pic:spPr>
+                    <a:xfrm>
+                      <a:off x="0" y="0"/>
+                      <a:ext cx="4362450" cy="733425"/>
+                    </a:xfrm>
+                    <a:prstGeom prst="rect">
+                      <a:avLst/>
+                    </a:prstGeom>
+                  </pic:spPr>
+                </pic:pic>
+              </a:graphicData>
+            </a:graphic>
+          </wp:inline>
+        </w:drawing>
+      </w:r>
+    </w:p>
+    <w:p/>
+    <w:p/>
+    <w:p/>
+    <w:p/>
+    <w:p>
+      <w:pPr>
+        <w:outlineLvl w:val="0"/>
+        <w:rPr>
+          <w:b/>
+          <w:sz w:val="28"/>
+          <w:szCs w:val="28"/>
+        </w:rPr>
+      </w:pPr>
+      <w:r>
+        <w:rPr>
+          <w:b/>
+          <w:sz w:val="28"/>
+          <w:szCs w:val="28"/>
+        </w:rPr>
+        <w:lastRenderedPageBreak/>
+        <w:t>Query:</w:t>
+      </w:r>
+    </w:p>
+    <w:p>
+      <w:r>
+        <w:rPr>
+          <w:noProof/>
+        </w:rPr>
+        <w:drawing>
+          <wp:inline distT="0" distB="0" distL="0" distR="0" wp14:anchorId="7B447575" wp14:editId="4BF2972B">
+            <wp:extent cx="3590925" cy="1323975"/>
+            <wp:effectExtent l="0" t="0" r="9525" b="9525"/>
+            <wp:docPr id="12" name="Picture 12"/>
+            <wp:cNvGraphicFramePr>
+              <a:graphicFrameLocks xmlns:a="http://schemas.openxmlformats.org/drawingml/2006/main" noChangeAspect="1"/>
+            </wp:cNvGraphicFramePr>
+            <a:graphic xmlns:a="http://schemas.openxmlformats.org/drawingml/2006/main">
+              <a:graphicData uri="http://schemas.openxmlformats.org/drawingml/2006/picture">
+                <pic:pic xmlns:pic="http://schemas.openxmlformats.org/drawingml/2006/picture">
+                  <pic:nvPicPr>
+                    <pic:cNvPr id="1" name=""/>
+                    <pic:cNvPicPr/>
+                  </pic:nvPicPr>
+                  <pic:blipFill>
+                    <a:blip r:embed="rId17"/>
+                    <a:stretch>
+                      <a:fillRect/>
+                    </a:stretch>
+                  </pic:blipFill>
+                  <pic:spPr>
+                    <a:xfrm>
+                      <a:off x="0" y="0"/>
+                      <a:ext cx="3590925" cy="1323975"/>
+                    </a:xfrm>
+                    <a:prstGeom prst="rect">
+                      <a:avLst/>
+                    </a:prstGeom>
+                  </pic:spPr>
+                </pic:pic>
+              </a:graphicData>
+            </a:graphic>
+          </wp:inline>
+        </w:drawing>
+      </w:r>
+    </w:p>
+    <w:p>
+      <w:r>
+        <w:rPr>
+          <w:noProof/>
+        </w:rPr>
+        <w:drawing>
+          <wp:inline distT="0" distB="0" distL="0" distR="0" wp14:anchorId="5A249861" wp14:editId="2BC83D67">
+            <wp:extent cx="3933825" cy="542925"/>
+            <wp:effectExtent l="0" t="0" r="9525" b="9525"/>
+            <wp:docPr id="13" name="Picture 13"/>
+            <wp:cNvGraphicFramePr>
+              <a:graphicFrameLocks xmlns:a="http://schemas.openxmlformats.org/drawingml/2006/main" noChangeAspect="1"/>
+            </wp:cNvGraphicFramePr>
+            <a:graphic xmlns:a="http://schemas.openxmlformats.org/drawingml/2006/main">
+              <a:graphicData uri="http://schemas.openxmlformats.org/drawingml/2006/picture">
+                <pic:pic xmlns:pic="http://schemas.openxmlformats.org/drawingml/2006/picture">
+                  <pic:nvPicPr>
+                    <pic:cNvPr id="1" name=""/>
+                    <pic:cNvPicPr/>
+                  </pic:nvPicPr>
+                  <pic:blipFill>
+                    <a:blip r:embed="rId18"/>
+                    <a:stretch>
+                      <a:fillRect/>
+                    </a:stretch>
+                  </pic:blipFill>
+                  <pic:spPr>
+                    <a:xfrm>
+                      <a:off x="0" y="0"/>
+                      <a:ext cx="3933825" cy="542925"/>
+                    </a:xfrm>
+                    <a:prstGeom prst="rect">
+                      <a:avLst/>
+                    </a:prstGeom>
+                  </pic:spPr>
+                </pic:pic>
+              </a:graphicData>
+            </a:graphic>
+          </wp:inline>
+        </w:drawing>
+      </w:r>
+    </w:p>
+    <w:p>
+      <w:r>
+        <w:rPr>
+          <w:noProof/>
+        </w:rPr>
+        <w:drawing>
+          <wp:inline distT="0" distB="0" distL="0" distR="0" wp14:anchorId="5DAB97D4" wp14:editId="7E16EC33">
+            <wp:extent cx="4838700" cy="800100"/>
+            <wp:effectExtent l="0" t="0" r="0" b="0"/>
+            <wp:docPr id="14" name="Picture 14"/>
+            <wp:cNvGraphicFramePr>
+              <a:graphicFrameLocks xmlns:a="http://schemas.openxmlformats.org/drawingml/2006/main" noChangeAspect="1"/>
+            </wp:cNvGraphicFramePr>
+            <a:graphic xmlns:a="http://schemas.openxmlformats.org/drawingml/2006/main">
+              <a:graphicData uri="http://schemas.openxmlformats.org/drawingml/2006/picture">
+                <pic:pic xmlns:pic="http://schemas.openxmlformats.org/drawingml/2006/picture">
+                  <pic:nvPicPr>
+                    <pic:cNvPr id="1" name=""/>
+                    <pic:cNvPicPr/>
+                  </pic:nvPicPr>
+                  <pic:blipFill>
+                    <a:blip r:embed="rId19"/>
+                    <a:stretch>
+                      <a:fillRect/>
+                    </a:stretch>
+                  </pic:blipFill>
+                  <pic:spPr>
+                    <a:xfrm>
+                      <a:off x="0" y="0"/>
+                      <a:ext cx="4838700" cy="800100"/>
+                    </a:xfrm>
+                    <a:prstGeom prst="rect">
+                      <a:avLst/>
+                    </a:prstGeom>
+                  </pic:spPr>
+                </pic:pic>
+              </a:graphicData>
+            </a:graphic>
+          </wp:inline>
+        </w:drawing>
+      </w:r>
+    </w:p>
+    <w:p>
+      <w:r>
+        <w:rPr>
+          <w:noProof/>
+        </w:rPr>
+        <w:drawing>
+          <wp:inline distT="0" distB="0" distL="0" distR="0" wp14:anchorId="0B52BAD6" wp14:editId="6EB42CBF">
+            <wp:extent cx="5943600" cy="2557780"/>
+            <wp:effectExtent l="0" t="0" r="0" b="0"/>
+            <wp:docPr id="15" name="Picture 15"/>
+            <wp:cNvGraphicFramePr>
+              <a:graphicFrameLocks xmlns:a="http://schemas.openxmlformats.org/drawingml/2006/main" noChangeAspect="1"/>
+            </wp:cNvGraphicFramePr>
+            <a:graphic xmlns:a="http://schemas.openxmlformats.org/drawingml/2006/main">
+              <a:graphicData uri="http://schemas.openxmlformats.org/drawingml/2006/picture">
+                <pic:pic xmlns:pic="http://schemas.openxmlformats.org/drawingml/2006/picture">
+                  <pic:nvPicPr>
+                    <pic:cNvPr id="1" name=""/>
+                    <pic:cNvPicPr/>
+                  </pic:nvPicPr>
+                  <pic:blipFill>
+                    <a:blip r:embed="rId20"/>
+                    <a:stretch>
+                      <a:fillRect/>
+                    </a:stretch>
+                  </pic:blipFill>
+                  <pic:spPr>
+                    <a:xfrm>
+                      <a:off x="0" y="0"/>
+                      <a:ext cx="5943600" cy="2557780"/>
+                    </a:xfrm>
+                    <a:prstGeom prst="rect">
+                      <a:avLst/>
+                    </a:prstGeom>
+                  </pic:spPr>
+                </pic:pic>
+              </a:graphicData>
+            </a:graphic>
+          </wp:inline>
+        </w:drawing>
+      </w:r>
+    </w:p>
+    <w:p>
+      <w:r>
+        <w:rPr>
+          <w:noProof/>
+        </w:rPr>
+        <w:drawing>
+          <wp:inline distT="0" distB="0" distL="0" distR="0" wp14:anchorId="46C9AA6B" wp14:editId="3B47083E">
+            <wp:extent cx="4257675" cy="609600"/>
+            <wp:effectExtent l="0" t="0" r="9525" b="0"/>
+            <wp:docPr id="16" name="Picture 16"/>
+            <wp:cNvGraphicFramePr>
+              <a:graphicFrameLocks xmlns:a="http://schemas.openxmlformats.org/drawingml/2006/main" noChangeAspect="1"/>
+            </wp:cNvGraphicFramePr>
+            <a:graphic xmlns:a="http://schemas.openxmlformats.org/drawingml/2006/main">
+              <a:graphicData uri="http://schemas.openxmlformats.org/drawingml/2006/picture">
+                <pic:pic xmlns:pic="http://schemas.openxmlformats.org/drawingml/2006/picture">
+                  <pic:nvPicPr>
+                    <pic:cNvPr id="1" name=""/>
+                    <pic:cNvPicPr/>
+                  </pic:nvPicPr>
+                  <pic:blipFill>
+                    <a:blip r:embed="rId21"/>
+                    <a:stretch>
+                      <a:fillRect/>
+                    </a:stretch>
+                  </pic:blipFill>
+                  <pic:spPr>
+                    <a:xfrm>
+                      <a:off x="0" y="0"/>
+                      <a:ext cx="4257675" cy="609600"/>
+                    </a:xfrm>
+                    <a:prstGeom prst="rect">
+                      <a:avLst/>
+                    </a:prstGeom>
+                  </pic:spPr>
+                </pic:pic>
+              </a:graphicData>
+            </a:graphic>
+          </wp:inline>
+        </w:drawing>
+      </w:r>
+    </w:p>
+    <w:p>
+      <w:r>
+        <w:rPr>
+          <w:noProof/>
+        </w:rPr>
+        <w:drawing>
+          <wp:inline distT="0" distB="0" distL="0" distR="0" wp14:anchorId="5F8A802E" wp14:editId="39410033">
+            <wp:extent cx="5162550" cy="733425"/>
+            <wp:effectExtent l="0" t="0" r="0" b="9525"/>
+            <wp:docPr id="17" name="Picture 17"/>
+            <wp:cNvGraphicFramePr>
+              <a:graphicFrameLocks xmlns:a="http://schemas.openxmlformats.org/drawingml/2006/main" noChangeAspect="1"/>
+            </wp:cNvGraphicFramePr>
+            <a:graphic xmlns:a="http://schemas.openxmlformats.org/drawingml/2006/main">
+              <a:graphicData uri="http://schemas.openxmlformats.org/drawingml/2006/picture">
+                <pic:pic xmlns:pic="http://schemas.openxmlformats.org/drawingml/2006/picture">
+                  <pic:nvPicPr>
+                    <pic:cNvPr id="1" name=""/>
+                    <pic:cNvPicPr/>
+                  </pic:nvPicPr>
+                  <pic:blipFill>
+                    <a:blip r:embed="rId22"/>
+                    <a:stretch>
+                      <a:fillRect/>
+                    </a:stretch>
+                  </pic:blipFill>
+                  <pic:spPr>
+                    <a:xfrm>
+                      <a:off x="0" y="0"/>
+                      <a:ext cx="5162550" cy="733425"/>
+                    </a:xfrm>
+                    <a:prstGeom prst="rect">
+                      <a:avLst/>
+                    </a:prstGeom>
+                  </pic:spPr>
+                </pic:pic>
+              </a:graphicData>
+            </a:graphic>
+          </wp:inline>
+        </w:drawing>
+      </w:r>
+    </w:p>
+    <w:p>
+      <w:r>
+        <w:rPr>
+          <w:noProof/>
+        </w:rPr>
+        <w:lastRenderedPageBreak/>
+        <w:drawing>
+          <wp:inline distT="0" distB="0" distL="0" distR="0" wp14:anchorId="7A14A9E8" wp14:editId="42A6A1C7">
+            <wp:extent cx="3124200" cy="1466850"/>
+            <wp:effectExtent l="0" t="0" r="0" b="0"/>
+            <wp:docPr id="18" name="Picture 18"/>
+            <wp:cNvGraphicFramePr>
+              <a:graphicFrameLocks xmlns:a="http://schemas.openxmlformats.org/drawingml/2006/main" noChangeAspect="1"/>
+            </wp:cNvGraphicFramePr>
+            <a:graphic xmlns:a="http://schemas.openxmlformats.org/drawingml/2006/main">
+              <a:graphicData uri="http://schemas.openxmlformats.org/drawingml/2006/picture">
+                <pic:pic xmlns:pic="http://schemas.openxmlformats.org/drawingml/2006/picture">
+                  <pic:nvPicPr>
+                    <pic:cNvPr id="1" name=""/>
+                    <pic:cNvPicPr/>
+                  </pic:nvPicPr>
+                  <pic:blipFill>
+                    <a:blip r:embed="rId23"/>
+                    <a:stretch>
+                      <a:fillRect/>
+                    </a:stretch>
+                  </pic:blipFill>
+                  <pic:spPr>
+                    <a:xfrm>
+                      <a:off x="0" y="0"/>
+                      <a:ext cx="3124200" cy="1466850"/>
+                    </a:xfrm>
+                    <a:prstGeom prst="rect">
+                      <a:avLst/>
+                    </a:prstGeom>
+                  </pic:spPr>
+                </pic:pic>
+              </a:graphicData>
+            </a:graphic>
+          </wp:inline>
+        </w:drawing>
+      </w:r>
+    </w:p>
+    <w:p>
+      <w:r>
+        <w:rPr>
+          <w:noProof/>
+        </w:rPr>
+        <w:drawing>
+          <wp:inline distT="0" distB="0" distL="0" distR="0" wp14:anchorId="1A34D614" wp14:editId="28C78EC7">
+            <wp:extent cx="3800475" cy="1314450"/>
+            <wp:effectExtent l="0" t="0" r="9525" b="0"/>
+            <wp:docPr id="19" name="Picture 19"/>
+            <wp:cNvGraphicFramePr>
+              <a:graphicFrameLocks xmlns:a="http://schemas.openxmlformats.org/drawingml/2006/main" noChangeAspect="1"/>
+            </wp:cNvGraphicFramePr>
+            <a:graphic xmlns:a="http://schemas.openxmlformats.org/drawingml/2006/main">
+              <a:graphicData uri="http://schemas.openxmlformats.org/drawingml/2006/picture">
+                <pic:pic xmlns:pic="http://schemas.openxmlformats.org/drawingml/2006/picture">
+                  <pic:nvPicPr>
+                    <pic:cNvPr id="1" name=""/>
+                    <pic:cNvPicPr/>
+                  </pic:nvPicPr>
+                  <pic:blipFill>
+                    <a:blip r:embed="rId24"/>
+                    <a:stretch>
+                      <a:fillRect/>
+                    </a:stretch>
+                  </pic:blipFill>
+                  <pic:spPr>
+                    <a:xfrm>
+                      <a:off x="0" y="0"/>
+                      <a:ext cx="3800475" cy="1314450"/>
+                    </a:xfrm>
+                    <a:prstGeom prst="rect">
+                      <a:avLst/>
+                    </a:prstGeom>
+                  </pic:spPr>
+                </pic:pic>
+              </a:graphicData>
+            </a:graphic>
+          </wp:inline>
+        </w:drawing>
+      </w:r>
+    </w:p>
+    <w:p>
+      <w:r>
+        <w:rPr>
+          <w:noProof/>
+        </w:rPr>
+        <w:drawing>
+          <wp:inline distT="0" distB="0" distL="0" distR="0" wp14:anchorId="6AA51D82" wp14:editId="4E693E85">
+            <wp:extent cx="5038725" cy="1428750"/>
+            <wp:effectExtent l="0" t="0" r="9525" b="0"/>
+            <wp:docPr id="20" name="Picture 20"/>
+            <wp:cNvGraphicFramePr>
+              <a:graphicFrameLocks xmlns:a="http://schemas.openxmlformats.org/drawingml/2006/main" noChangeAspect="1"/>
+            </wp:cNvGraphicFramePr>
+            <a:graphic xmlns:a="http://schemas.openxmlformats.org/drawingml/2006/main">
+              <a:graphicData uri="http://schemas.openxmlformats.org/drawingml/2006/picture">
+                <pic:pic xmlns:pic="http://schemas.openxmlformats.org/drawingml/2006/picture">
+                  <pic:nvPicPr>
+                    <pic:cNvPr id="1" name=""/>
+                    <pic:cNvPicPr/>
+                  </pic:nvPicPr>
+                  <pic:blipFill>
+                    <a:blip r:embed="rId25"/>
+                    <a:stretch>
+                      <a:fillRect/>
+                    </a:stretch>
+                  </pic:blipFill>
+                  <pic:spPr>
+                    <a:xfrm>
+                      <a:off x="0" y="0"/>
+                      <a:ext cx="5038725" cy="1428750"/>
+                    </a:xfrm>
+                    <a:prstGeom prst="rect">
+                      <a:avLst/>
+                    </a:prstGeom>
+                  </pic:spPr>
+                </pic:pic>
+              </a:graphicData>
+            </a:graphic>
+          </wp:inline>
+        </w:drawing>
+      </w:r>
+    </w:p>
+    <w:p>
+      <w:r>
+        <w:rPr>
+          <w:noProof/>
+        </w:rPr>
+        <w:drawing>
+          <wp:inline distT="0" distB="0" distL="0" distR="0" wp14:anchorId="34E8CE8C" wp14:editId="1310336C">
+            <wp:extent cx="3028950" cy="1476375"/>
+            <wp:effectExtent l="0" t="0" r="0" b="9525"/>
+            <wp:docPr id="21" name="Picture 21"/>
+            <wp:cNvGraphicFramePr>
+              <a:graphicFrameLocks xmlns:a="http://schemas.openxmlformats.org/drawingml/2006/main" noChangeAspect="1"/>
+            </wp:cNvGraphicFramePr>
+            <a:graphic xmlns:a="http://schemas.openxmlformats.org/drawingml/2006/main">
+              <a:graphicData uri="http://schemas.openxmlformats.org/drawingml/2006/picture">
+                <pic:pic xmlns:pic="http://schemas.openxmlformats.org/drawingml/2006/picture">
+                  <pic:nvPicPr>
+                    <pic:cNvPr id="1" name=""/>
+                    <pic:cNvPicPr/>
+                  </pic:nvPicPr>
+                  <pic:blipFill>
+                    <a:blip r:embed="rId26"/>
+                    <a:stretch>
+                      <a:fillRect/>
+                    </a:stretch>
+                  </pic:blipFill>
+                  <pic:spPr>
+                    <a:xfrm>
+                      <a:off x="0" y="0"/>
+                      <a:ext cx="3028950" cy="1476375"/>
+                    </a:xfrm>
+                    <a:prstGeom prst="rect">
+                      <a:avLst/>
+                    </a:prstGeom>
+                  </pic:spPr>
+                </pic:pic>
+              </a:graphicData>
+            </a:graphic>
+          </wp:inline>
+        </w:drawing>
+      </w:r>
       <w:bookmarkStart w:id="0" w:name="_GoBack"/>
       <w:bookmarkEnd w:id="0"/>
     </w:p>
@@ -27,6 +1478,195 @@
     </w:sectPr>
   </w:body>
 </w:document>
+</file>
+
+<file path=word/numbering.xml><?xml version="1.0" encoding="utf-8"?>
+<w:numbering xmlns:wpc="http://schemas.microsoft.com/office/word/2010/wordprocessingCanvas" xmlns:mc="http://schemas.openxmlformats.org/markup-compatibility/2006" xmlns:o="urn:schemas-microsoft-com:office:office" xmlns:r="http://schemas.openxmlformats.org/officeDocument/2006/relationships" xmlns:m="http://schemas.openxmlformats.org/officeDocument/2006/math" xmlns:v="urn:schemas-microsoft-com:vml" xmlns:wp14="http://schemas.microsoft.com/office/word/2010/wordprocessingDrawing" xmlns:wp="http://schemas.openxmlformats.org/drawingml/2006/wordprocessingDrawing" xmlns:w10="urn:schemas-microsoft-com:office:word" xmlns:w="http://schemas.openxmlformats.org/wordprocessingml/2006/main" xmlns:w14="http://schemas.microsoft.com/office/word/2010/wordml" xmlns:w15="http://schemas.microsoft.com/office/word/2012/wordml" xmlns:wpg="http://schemas.microsoft.com/office/word/2010/wordprocessingGroup" xmlns:wpi="http://schemas.microsoft.com/office/word/2010/wordprocessingInk" xmlns:wne="http://schemas.microsoft.com/office/word/2006/wordml" xmlns:wps="http://schemas.microsoft.com/office/word/2010/wordprocessingShape" mc:Ignorable="w14 w15 wp14">
+  <w:abstractNum w:abstractNumId="0" w15:restartNumberingAfterBreak="0">
+    <w:nsid w:val="14F1278C"/>
+    <w:multiLevelType w:val="hybridMultilevel"/>
+    <w:tmpl w:val="20FE1B9A"/>
+    <w:lvl w:ilvl="0" w:tplc="0409000F">
+      <w:start w:val="1"/>
+      <w:numFmt w:val="decimal"/>
+      <w:lvlText w:val="%1."/>
+      <w:lvlJc w:val="left"/>
+      <w:pPr>
+        <w:ind w:left="720" w:hanging="360"/>
+      </w:pPr>
+      <w:rPr>
+        <w:rFonts w:hint="default"/>
+      </w:rPr>
+    </w:lvl>
+    <w:lvl w:ilvl="1" w:tplc="04090019" w:tentative="1">
+      <w:start w:val="1"/>
+      <w:numFmt w:val="lowerLetter"/>
+      <w:lvlText w:val="%2."/>
+      <w:lvlJc w:val="left"/>
+      <w:pPr>
+        <w:ind w:left="1440" w:hanging="360"/>
+      </w:pPr>
+    </w:lvl>
+    <w:lvl w:ilvl="2" w:tplc="0409001B" w:tentative="1">
+      <w:start w:val="1"/>
+      <w:numFmt w:val="lowerRoman"/>
+      <w:lvlText w:val="%3."/>
+      <w:lvlJc w:val="right"/>
+      <w:pPr>
+        <w:ind w:left="2160" w:hanging="180"/>
+      </w:pPr>
+    </w:lvl>
+    <w:lvl w:ilvl="3" w:tplc="0409000F" w:tentative="1">
+      <w:start w:val="1"/>
+      <w:numFmt w:val="decimal"/>
+      <w:lvlText w:val="%4."/>
+      <w:lvlJc w:val="left"/>
+      <w:pPr>
+        <w:ind w:left="2880" w:hanging="360"/>
+      </w:pPr>
+    </w:lvl>
+    <w:lvl w:ilvl="4" w:tplc="04090019" w:tentative="1">
+      <w:start w:val="1"/>
+      <w:numFmt w:val="lowerLetter"/>
+      <w:lvlText w:val="%5."/>
+      <w:lvlJc w:val="left"/>
+      <w:pPr>
+        <w:ind w:left="3600" w:hanging="360"/>
+      </w:pPr>
+    </w:lvl>
+    <w:lvl w:ilvl="5" w:tplc="0409001B" w:tentative="1">
+      <w:start w:val="1"/>
+      <w:numFmt w:val="lowerRoman"/>
+      <w:lvlText w:val="%6."/>
+      <w:lvlJc w:val="right"/>
+      <w:pPr>
+        <w:ind w:left="4320" w:hanging="180"/>
+      </w:pPr>
+    </w:lvl>
+    <w:lvl w:ilvl="6" w:tplc="0409000F" w:tentative="1">
+      <w:start w:val="1"/>
+      <w:numFmt w:val="decimal"/>
+      <w:lvlText w:val="%7."/>
+      <w:lvlJc w:val="left"/>
+      <w:pPr>
+        <w:ind w:left="5040" w:hanging="360"/>
+      </w:pPr>
+    </w:lvl>
+    <w:lvl w:ilvl="7" w:tplc="04090019" w:tentative="1">
+      <w:start w:val="1"/>
+      <w:numFmt w:val="lowerLetter"/>
+      <w:lvlText w:val="%8."/>
+      <w:lvlJc w:val="left"/>
+      <w:pPr>
+        <w:ind w:left="5760" w:hanging="360"/>
+      </w:pPr>
+    </w:lvl>
+    <w:lvl w:ilvl="8" w:tplc="0409001B" w:tentative="1">
+      <w:start w:val="1"/>
+      <w:numFmt w:val="lowerRoman"/>
+      <w:lvlText w:val="%9."/>
+      <w:lvlJc w:val="right"/>
+      <w:pPr>
+        <w:ind w:left="6480" w:hanging="180"/>
+      </w:pPr>
+    </w:lvl>
+  </w:abstractNum>
+  <w:abstractNum w:abstractNumId="1" w15:restartNumberingAfterBreak="0">
+    <w:nsid w:val="4A6672FB"/>
+    <w:multiLevelType w:val="hybridMultilevel"/>
+    <w:tmpl w:val="BCAA56C4"/>
+    <w:lvl w:ilvl="0" w:tplc="0409000F">
+      <w:start w:val="1"/>
+      <w:numFmt w:val="decimal"/>
+      <w:lvlText w:val="%1."/>
+      <w:lvlJc w:val="left"/>
+      <w:pPr>
+        <w:ind w:left="720" w:hanging="360"/>
+      </w:pPr>
+      <w:rPr>
+        <w:rFonts w:hint="default"/>
+      </w:rPr>
+    </w:lvl>
+    <w:lvl w:ilvl="1" w:tplc="04090019" w:tentative="1">
+      <w:start w:val="1"/>
+      <w:numFmt w:val="lowerLetter"/>
+      <w:lvlText w:val="%2."/>
+      <w:lvlJc w:val="left"/>
+      <w:pPr>
+        <w:ind w:left="1440" w:hanging="360"/>
+      </w:pPr>
+    </w:lvl>
+    <w:lvl w:ilvl="2" w:tplc="0409001B" w:tentative="1">
+      <w:start w:val="1"/>
+      <w:numFmt w:val="lowerRoman"/>
+      <w:lvlText w:val="%3."/>
+      <w:lvlJc w:val="right"/>
+      <w:pPr>
+        <w:ind w:left="2160" w:hanging="180"/>
+      </w:pPr>
+    </w:lvl>
+    <w:lvl w:ilvl="3" w:tplc="0409000F" w:tentative="1">
+      <w:start w:val="1"/>
+      <w:numFmt w:val="decimal"/>
+      <w:lvlText w:val="%4."/>
+      <w:lvlJc w:val="left"/>
+      <w:pPr>
+        <w:ind w:left="2880" w:hanging="360"/>
+      </w:pPr>
+    </w:lvl>
+    <w:lvl w:ilvl="4" w:tplc="04090019" w:tentative="1">
+      <w:start w:val="1"/>
+      <w:numFmt w:val="lowerLetter"/>
+      <w:lvlText w:val="%5."/>
+      <w:lvlJc w:val="left"/>
+      <w:pPr>
+        <w:ind w:left="3600" w:hanging="360"/>
+      </w:pPr>
+    </w:lvl>
+    <w:lvl w:ilvl="5" w:tplc="0409001B" w:tentative="1">
+      <w:start w:val="1"/>
+      <w:numFmt w:val="lowerRoman"/>
+      <w:lvlText w:val="%6."/>
+      <w:lvlJc w:val="right"/>
+      <w:pPr>
+        <w:ind w:left="4320" w:hanging="180"/>
+      </w:pPr>
+    </w:lvl>
+    <w:lvl w:ilvl="6" w:tplc="0409000F" w:tentative="1">
+      <w:start w:val="1"/>
+      <w:numFmt w:val="decimal"/>
+      <w:lvlText w:val="%7."/>
+      <w:lvlJc w:val="left"/>
+      <w:pPr>
+        <w:ind w:left="5040" w:hanging="360"/>
+      </w:pPr>
+    </w:lvl>
+    <w:lvl w:ilvl="7" w:tplc="04090019" w:tentative="1">
+      <w:start w:val="1"/>
+      <w:numFmt w:val="lowerLetter"/>
+      <w:lvlText w:val="%8."/>
+      <w:lvlJc w:val="left"/>
+      <w:pPr>
+        <w:ind w:left="5760" w:hanging="360"/>
+      </w:pPr>
+    </w:lvl>
+    <w:lvl w:ilvl="8" w:tplc="0409001B" w:tentative="1">
+      <w:start w:val="1"/>
+      <w:numFmt w:val="lowerRoman"/>
+      <w:lvlText w:val="%9."/>
+      <w:lvlJc w:val="right"/>
+      <w:pPr>
+        <w:ind w:left="6480" w:hanging="180"/>
+      </w:pPr>
+    </w:lvl>
+  </w:abstractNum>
+  <w:num w:numId="1">
+    <w:abstractNumId w:val="0"/>
+  </w:num>
+  <w:num w:numId="2">
+    <w:abstractNumId w:val="1"/>
+  </w:num>
+</w:numbering>
 </file>
 
 <file path=word/styles.xml><?xml version="1.0" encoding="utf-8"?>
@@ -462,6 +2102,36 @@
       <w:u w:val="single"/>
     </w:rPr>
   </w:style>
+  <w:style w:type="table" w:styleId="TableGrid">
+    <w:name w:val="Table Grid"/>
+    <w:basedOn w:val="TableNormal"/>
+    <w:uiPriority w:val="39"/>
+    <w:rsid w:val="00E86119"/>
+    <w:pPr>
+      <w:spacing w:after="0" w:line="240" w:lineRule="auto"/>
+    </w:pPr>
+    <w:tblPr>
+      <w:tblBorders>
+        <w:top w:val="single" w:sz="4" w:space="0" w:color="auto"/>
+        <w:left w:val="single" w:sz="4" w:space="0" w:color="auto"/>
+        <w:bottom w:val="single" w:sz="4" w:space="0" w:color="auto"/>
+        <w:right w:val="single" w:sz="4" w:space="0" w:color="auto"/>
+        <w:insideH w:val="single" w:sz="4" w:space="0" w:color="auto"/>
+        <w:insideV w:val="single" w:sz="4" w:space="0" w:color="auto"/>
+      </w:tblBorders>
+    </w:tblPr>
+  </w:style>
+  <w:style w:type="paragraph" w:styleId="ListParagraph">
+    <w:name w:val="List Paragraph"/>
+    <w:basedOn w:val="Normal"/>
+    <w:uiPriority w:val="34"/>
+    <w:qFormat/>
+    <w:rsid w:val="00874026"/>
+    <w:pPr>
+      <w:ind w:left="720"/>
+      <w:contextualSpacing/>
+    </w:pPr>
+  </w:style>
 </w:styles>
 </file>
 

--- a/Mysql_command.docx
+++ b/Mysql_command.docx
@@ -1,6 +1,6 @@
 
 <file path=word/document.xml><?xml version="1.0" encoding="utf-8"?>
-<w:document xmlns:wpc="http://schemas.microsoft.com/office/word/2010/wordprocessingCanvas" xmlns:mc="http://schemas.openxmlformats.org/markup-compatibility/2006" xmlns:o="urn:schemas-microsoft-com:office:office" xmlns:r="http://schemas.openxmlformats.org/officeDocument/2006/relationships" xmlns:m="http://schemas.openxmlformats.org/officeDocument/2006/math" xmlns:v="urn:schemas-microsoft-com:vml" xmlns:wp14="http://schemas.microsoft.com/office/word/2010/wordprocessingDrawing" xmlns:wp="http://schemas.openxmlformats.org/drawingml/2006/wordprocessingDrawing" xmlns:w10="urn:schemas-microsoft-com:office:word" xmlns:w="http://schemas.openxmlformats.org/wordprocessingml/2006/main" xmlns:w14="http://schemas.microsoft.com/office/word/2010/wordml" xmlns:w15="http://schemas.microsoft.com/office/word/2012/wordml" xmlns:wpg="http://schemas.microsoft.com/office/word/2010/wordprocessingGroup" xmlns:wpi="http://schemas.microsoft.com/office/word/2010/wordprocessingInk" xmlns:wne="http://schemas.microsoft.com/office/word/2006/wordml" xmlns:wps="http://schemas.microsoft.com/office/word/2010/wordprocessingShape" mc:Ignorable="w14 w15 wp14">
+<w:document xmlns:wpc="http://schemas.microsoft.com/office/word/2010/wordprocessingCanvas" xmlns:cx="http://schemas.microsoft.com/office/drawing/2014/chartex" xmlns:mc="http://schemas.openxmlformats.org/markup-compatibility/2006" xmlns:o="urn:schemas-microsoft-com:office:office" xmlns:r="http://schemas.openxmlformats.org/officeDocument/2006/relationships" xmlns:m="http://schemas.openxmlformats.org/officeDocument/2006/math" xmlns:v="urn:schemas-microsoft-com:vml" xmlns:wp14="http://schemas.microsoft.com/office/word/2010/wordprocessingDrawing" xmlns:wp="http://schemas.openxmlformats.org/drawingml/2006/wordprocessingDrawing" xmlns:w10="urn:schemas-microsoft-com:office:word" xmlns:w="http://schemas.openxmlformats.org/wordprocessingml/2006/main" xmlns:w14="http://schemas.microsoft.com/office/word/2010/wordml" xmlns:w15="http://schemas.microsoft.com/office/word/2012/wordml" xmlns:w16se="http://schemas.microsoft.com/office/word/2015/wordml/symex" xmlns:wpg="http://schemas.microsoft.com/office/word/2010/wordprocessingGroup" xmlns:wpi="http://schemas.microsoft.com/office/word/2010/wordprocessingInk" xmlns:wne="http://schemas.microsoft.com/office/word/2006/wordml" xmlns:wps="http://schemas.microsoft.com/office/word/2010/wordprocessingShape" mc:Ignorable="w14 w15 w16se wp14">
   <w:body>
     <w:p>
       <w:pPr>
@@ -340,6 +340,127 @@
             <w:tcW w:w="4675" w:type="dxa"/>
           </w:tcPr>
           <w:p/>
+        </w:tc>
+      </w:tr>
+      <w:tr>
+        <w:tc>
+          <w:tcPr>
+            <w:tcW w:w="4675" w:type="dxa"/>
+          </w:tcPr>
+          <w:p>
+            <w:r>
+              <w:t xml:space="preserve">Drop table </w:t>
+            </w:r>
+            <w:proofErr w:type="spellStart"/>
+            <w:r>
+              <w:t>name_table</w:t>
+            </w:r>
+            <w:proofErr w:type="spellEnd"/>
+            <w:r>
+              <w:t>;</w:t>
+            </w:r>
+          </w:p>
+        </w:tc>
+        <w:tc>
+          <w:tcPr>
+            <w:tcW w:w="4675" w:type="dxa"/>
+          </w:tcPr>
+          <w:p/>
+        </w:tc>
+      </w:tr>
+      <w:tr>
+        <w:tc>
+          <w:tcPr>
+            <w:tcW w:w="4675" w:type="dxa"/>
+          </w:tcPr>
+          <w:p>
+            <w:r>
+              <w:t xml:space="preserve">Alter table </w:t>
+            </w:r>
+            <w:proofErr w:type="spellStart"/>
+            <w:r>
+              <w:t>tablename</w:t>
+            </w:r>
+            <w:proofErr w:type="spellEnd"/>
+            <w:r>
+              <w:t xml:space="preserve"> modify column new-column-definition</w:t>
+            </w:r>
+          </w:p>
+        </w:tc>
+        <w:tc>
+          <w:tcPr>
+            <w:tcW w:w="4675" w:type="dxa"/>
+          </w:tcPr>
+          <w:p/>
+        </w:tc>
+      </w:tr>
+      <w:tr>
+        <w:tc>
+          <w:tcPr>
+            <w:tcW w:w="4675" w:type="dxa"/>
+          </w:tcPr>
+          <w:p>
+            <w:r>
+              <w:t>Delete from</w:t>
+            </w:r>
+            <w:bookmarkStart w:id="0" w:name="_GoBack"/>
+            <w:bookmarkEnd w:id="0"/>
+            <w:r>
+              <w:t xml:space="preserve"> </w:t>
+            </w:r>
+            <w:proofErr w:type="spellStart"/>
+            <w:r>
+              <w:t>tablename</w:t>
+            </w:r>
+            <w:proofErr w:type="spellEnd"/>
+          </w:p>
+        </w:tc>
+        <w:tc>
+          <w:tcPr>
+            <w:tcW w:w="4675" w:type="dxa"/>
+          </w:tcPr>
+          <w:p>
+            <w:proofErr w:type="spellStart"/>
+            <w:r>
+              <w:t>Xóa</w:t>
+            </w:r>
+            <w:proofErr w:type="spellEnd"/>
+            <w:r>
+              <w:t xml:space="preserve"> </w:t>
+            </w:r>
+            <w:proofErr w:type="spellStart"/>
+            <w:r>
+              <w:t>hết</w:t>
+            </w:r>
+            <w:proofErr w:type="spellEnd"/>
+            <w:r>
+              <w:t xml:space="preserve"> </w:t>
+            </w:r>
+            <w:proofErr w:type="spellStart"/>
+            <w:r>
+              <w:t>bản</w:t>
+            </w:r>
+            <w:proofErr w:type="spellEnd"/>
+            <w:r>
+              <w:t xml:space="preserve"> </w:t>
+            </w:r>
+            <w:proofErr w:type="spellStart"/>
+            <w:r>
+              <w:t>ghi</w:t>
+            </w:r>
+            <w:proofErr w:type="spellEnd"/>
+            <w:r>
+              <w:t xml:space="preserve"> </w:t>
+            </w:r>
+            <w:proofErr w:type="spellStart"/>
+            <w:r>
+              <w:t>của</w:t>
+            </w:r>
+            <w:proofErr w:type="spellEnd"/>
+            <w:r>
+              <w:t xml:space="preserve"> table</w:t>
+            </w:r>
+          </w:p>
         </w:tc>
       </w:tr>
     </w:tbl>
@@ -791,33 +912,81 @@
     </w:p>
     <w:p>
       <w:r>
+        <w:t>+ references to primary key of another table</w:t>
+      </w:r>
+    </w:p>
+    <w:p>
+      <w:r>
         <w:t xml:space="preserve">+ </w:t>
       </w:r>
-      <w:proofErr w:type="gramStart"/>
-      <w:r>
-        <w:t>references</w:t>
-      </w:r>
-      <w:proofErr w:type="gramEnd"/>
-      <w:r>
-        <w:t xml:space="preserve"> to primary key of another table</w:t>
-      </w:r>
+      <w:proofErr w:type="spellStart"/>
+      <w:r>
+        <w:t>tên</w:t>
+      </w:r>
+      <w:proofErr w:type="spellEnd"/>
+      <w:r>
+        <w:t xml:space="preserve"> </w:t>
+      </w:r>
+      <w:proofErr w:type="spellStart"/>
+      <w:r>
+        <w:t>có</w:t>
+      </w:r>
+      <w:proofErr w:type="spellEnd"/>
+      <w:r>
+        <w:t xml:space="preserve"> </w:t>
+      </w:r>
+      <w:proofErr w:type="spellStart"/>
+      <w:r>
+        <w:t>thể</w:t>
+      </w:r>
+      <w:proofErr w:type="spellEnd"/>
+      <w:r>
+        <w:t xml:space="preserve"> </w:t>
+      </w:r>
+      <w:proofErr w:type="spellStart"/>
+      <w:r>
+        <w:t>khác</w:t>
+      </w:r>
+      <w:proofErr w:type="spellEnd"/>
+      <w:r>
+        <w:t xml:space="preserve"> </w:t>
+      </w:r>
+      <w:proofErr w:type="spellStart"/>
+      <w:r>
+        <w:t>khóa</w:t>
+      </w:r>
+      <w:proofErr w:type="spellEnd"/>
+      <w:r>
+        <w:t xml:space="preserve"> </w:t>
+      </w:r>
+      <w:proofErr w:type="spellStart"/>
+      <w:r>
+        <w:t>chính</w:t>
+      </w:r>
+      <w:proofErr w:type="spellEnd"/>
     </w:p>
     <w:p>
       <w:r>
         <w:t xml:space="preserve">+ </w:t>
       </w:r>
       <w:proofErr w:type="spellStart"/>
-      <w:proofErr w:type="gramStart"/>
-      <w:r>
-        <w:t>tên</w:t>
+      <w:r>
+        <w:t>giá</w:t>
       </w:r>
       <w:proofErr w:type="spellEnd"/>
-      <w:proofErr w:type="gramEnd"/>
       <w:r>
         <w:t xml:space="preserve"> </w:t>
       </w:r>
       <w:proofErr w:type="spellStart"/>
       <w:r>
+        <w:t>trị</w:t>
+      </w:r>
+      <w:proofErr w:type="spellEnd"/>
+      <w:r>
+        <w:t xml:space="preserve"> </w:t>
+      </w:r>
+      <w:proofErr w:type="spellStart"/>
+      <w:r>
         <w:t>có</w:t>
       </w:r>
       <w:proofErr w:type="spellEnd"/>
@@ -830,80 +999,18 @@
       </w:r>
       <w:proofErr w:type="spellEnd"/>
       <w:r>
-        <w:t xml:space="preserve"> </w:t>
+        <w:t xml:space="preserve"> null</w:t>
+      </w:r>
+    </w:p>
+    <w:p>
+      <w:r>
+        <w:t xml:space="preserve">+ </w:t>
       </w:r>
       <w:proofErr w:type="spellStart"/>
       <w:r>
-        <w:t>khác</w:t>
+        <w:t>là</w:t>
       </w:r>
       <w:proofErr w:type="spellEnd"/>
-      <w:r>
-        <w:t xml:space="preserve"> </w:t>
-      </w:r>
-      <w:proofErr w:type="spellStart"/>
-      <w:r>
-        <w:t>khóa</w:t>
-      </w:r>
-      <w:proofErr w:type="spellEnd"/>
-      <w:r>
-        <w:t xml:space="preserve"> </w:t>
-      </w:r>
-      <w:proofErr w:type="spellStart"/>
-      <w:r>
-        <w:t>chính</w:t>
-      </w:r>
-      <w:proofErr w:type="spellEnd"/>
-    </w:p>
-    <w:p>
-      <w:r>
-        <w:t xml:space="preserve">+ </w:t>
-      </w:r>
-      <w:proofErr w:type="spellStart"/>
-      <w:proofErr w:type="gramStart"/>
-      <w:r>
-        <w:t>giá</w:t>
-      </w:r>
-      <w:proofErr w:type="spellEnd"/>
-      <w:proofErr w:type="gramEnd"/>
-      <w:r>
-        <w:t xml:space="preserve"> </w:t>
-      </w:r>
-      <w:proofErr w:type="spellStart"/>
-      <w:r>
-        <w:t>trị</w:t>
-      </w:r>
-      <w:proofErr w:type="spellEnd"/>
-      <w:r>
-        <w:t xml:space="preserve"> </w:t>
-      </w:r>
-      <w:proofErr w:type="spellStart"/>
-      <w:r>
-        <w:t>có</w:t>
-      </w:r>
-      <w:proofErr w:type="spellEnd"/>
-      <w:r>
-        <w:t xml:space="preserve"> </w:t>
-      </w:r>
-      <w:proofErr w:type="spellStart"/>
-      <w:r>
-        <w:t>thể</w:t>
-      </w:r>
-      <w:proofErr w:type="spellEnd"/>
-      <w:r>
-        <w:t xml:space="preserve"> null</w:t>
-      </w:r>
-    </w:p>
-    <w:p>
-      <w:r>
-        <w:t xml:space="preserve">+ </w:t>
-      </w:r>
-      <w:proofErr w:type="spellStart"/>
-      <w:proofErr w:type="gramStart"/>
-      <w:r>
-        <w:t>là</w:t>
-      </w:r>
-      <w:proofErr w:type="spellEnd"/>
-      <w:proofErr w:type="gramEnd"/>
       <w:r>
         <w:t xml:space="preserve"> </w:t>
       </w:r>
@@ -1467,9 +1574,159 @@
           </wp:inline>
         </w:drawing>
       </w:r>
-      <w:bookmarkStart w:id="0" w:name="_GoBack"/>
-      <w:bookmarkEnd w:id="0"/>
-    </w:p>
+    </w:p>
+    <w:p/>
+    <w:p>
+      <w:r>
+        <w:br w:type="page"/>
+      </w:r>
+    </w:p>
+    <w:p>
+      <w:pPr>
+        <w:outlineLvl w:val="0"/>
+        <w:rPr>
+          <w:b/>
+          <w:sz w:val="28"/>
+          <w:szCs w:val="28"/>
+        </w:rPr>
+      </w:pPr>
+      <w:r>
+        <w:rPr>
+          <w:b/>
+          <w:sz w:val="28"/>
+          <w:szCs w:val="28"/>
+        </w:rPr>
+        <w:lastRenderedPageBreak/>
+        <w:t>Fix bug</w:t>
+      </w:r>
+    </w:p>
+    <w:p>
+      <w:r>
+        <w:t xml:space="preserve">Connect </w:t>
+      </w:r>
+      <w:proofErr w:type="spellStart"/>
+      <w:r>
+        <w:t>mysql</w:t>
+      </w:r>
+      <w:proofErr w:type="spellEnd"/>
+      <w:r>
+        <w:t>:</w:t>
+      </w:r>
+    </w:p>
+    <w:p>
+      <w:r>
+        <w:rPr>
+          <w:noProof/>
+        </w:rPr>
+        <w:drawing>
+          <wp:inline distT="0" distB="0" distL="0" distR="0" wp14:anchorId="57796B3C" wp14:editId="7765549D">
+            <wp:extent cx="5943600" cy="1731010"/>
+            <wp:effectExtent l="0" t="0" r="0" b="2540"/>
+            <wp:docPr id="22" name="Picture 22"/>
+            <wp:cNvGraphicFramePr>
+              <a:graphicFrameLocks xmlns:a="http://schemas.openxmlformats.org/drawingml/2006/main" noChangeAspect="1"/>
+            </wp:cNvGraphicFramePr>
+            <a:graphic xmlns:a="http://schemas.openxmlformats.org/drawingml/2006/main">
+              <a:graphicData uri="http://schemas.openxmlformats.org/drawingml/2006/picture">
+                <pic:pic xmlns:pic="http://schemas.openxmlformats.org/drawingml/2006/picture">
+                  <pic:nvPicPr>
+                    <pic:cNvPr id="1" name=""/>
+                    <pic:cNvPicPr/>
+                  </pic:nvPicPr>
+                  <pic:blipFill>
+                    <a:blip r:embed="rId27"/>
+                    <a:stretch>
+                      <a:fillRect/>
+                    </a:stretch>
+                  </pic:blipFill>
+                  <pic:spPr>
+                    <a:xfrm>
+                      <a:off x="0" y="0"/>
+                      <a:ext cx="5943600" cy="1731010"/>
+                    </a:xfrm>
+                    <a:prstGeom prst="rect">
+                      <a:avLst/>
+                    </a:prstGeom>
+                  </pic:spPr>
+                </pic:pic>
+              </a:graphicData>
+            </a:graphic>
+          </wp:inline>
+        </w:drawing>
+      </w:r>
+    </w:p>
+    <w:p>
+      <w:r>
+        <w:t xml:space="preserve">B1: </w:t>
+      </w:r>
+      <w:proofErr w:type="spellStart"/>
+      <w:r>
+        <w:t>mysql</w:t>
+      </w:r>
+      <w:proofErr w:type="spellEnd"/>
+      <w:r>
+        <w:t xml:space="preserve"> –u root –p</w:t>
+      </w:r>
+    </w:p>
+    <w:p>
+      <w:r>
+        <w:t>B2: Alter user ‘username’@’</w:t>
+      </w:r>
+      <w:proofErr w:type="spellStart"/>
+      <w:r>
+        <w:t>ip_address</w:t>
+      </w:r>
+      <w:proofErr w:type="spellEnd"/>
+      <w:r>
+        <w:t xml:space="preserve">’ IDENTIFIED with </w:t>
+      </w:r>
+      <w:proofErr w:type="spellStart"/>
+      <w:r>
+        <w:t>mysql_native_password</w:t>
+      </w:r>
+      <w:proofErr w:type="spellEnd"/>
+      <w:r>
+        <w:t xml:space="preserve"> by ‘</w:t>
+      </w:r>
+      <w:proofErr w:type="spellStart"/>
+      <w:r>
+        <w:t>your_password</w:t>
+      </w:r>
+      <w:proofErr w:type="spellEnd"/>
+      <w:r>
+        <w:t>’;</w:t>
+      </w:r>
+    </w:p>
+    <w:p>
+      <w:r>
+        <w:t>= Alter user ‘</w:t>
+      </w:r>
+      <w:proofErr w:type="spellStart"/>
+      <w:r>
+        <w:t>root@’localhost</w:t>
+      </w:r>
+      <w:proofErr w:type="spellEnd"/>
+      <w:r>
+        <w:t xml:space="preserve"> IDENTIFIED with </w:t>
+      </w:r>
+      <w:proofErr w:type="spellStart"/>
+      <w:r>
+        <w:t>mysql_native_password</w:t>
+      </w:r>
+      <w:proofErr w:type="spellEnd"/>
+      <w:r>
+        <w:t xml:space="preserve"> by ‘</w:t>
+      </w:r>
+      <w:proofErr w:type="spellStart"/>
+      <w:r>
+        <w:t>your_password</w:t>
+      </w:r>
+      <w:proofErr w:type="spellEnd"/>
+      <w:r>
+        <w:t>’;</w:t>
+      </w:r>
+    </w:p>
+    <w:p/>
     <w:sectPr>
       <w:pgSz w:w="12240" w:h="15840"/>
       <w:pgMar w:top="1440" w:right="1440" w:bottom="1440" w:left="1440" w:header="720" w:footer="720" w:gutter="0"/>
@@ -1481,7 +1738,7 @@
 </file>
 
 <file path=word/numbering.xml><?xml version="1.0" encoding="utf-8"?>
-<w:numbering xmlns:wpc="http://schemas.microsoft.com/office/word/2010/wordprocessingCanvas" xmlns:mc="http://schemas.openxmlformats.org/markup-compatibility/2006" xmlns:o="urn:schemas-microsoft-com:office:office" xmlns:r="http://schemas.openxmlformats.org/officeDocument/2006/relationships" xmlns:m="http://schemas.openxmlformats.org/officeDocument/2006/math" xmlns:v="urn:schemas-microsoft-com:vml" xmlns:wp14="http://schemas.microsoft.com/office/word/2010/wordprocessingDrawing" xmlns:wp="http://schemas.openxmlformats.org/drawingml/2006/wordprocessingDrawing" xmlns:w10="urn:schemas-microsoft-com:office:word" xmlns:w="http://schemas.openxmlformats.org/wordprocessingml/2006/main" xmlns:w14="http://schemas.microsoft.com/office/word/2010/wordml" xmlns:w15="http://schemas.microsoft.com/office/word/2012/wordml" xmlns:wpg="http://schemas.microsoft.com/office/word/2010/wordprocessingGroup" xmlns:wpi="http://schemas.microsoft.com/office/word/2010/wordprocessingInk" xmlns:wne="http://schemas.microsoft.com/office/word/2006/wordml" xmlns:wps="http://schemas.microsoft.com/office/word/2010/wordprocessingShape" mc:Ignorable="w14 w15 wp14">
+<w:numbering xmlns:wpc="http://schemas.microsoft.com/office/word/2010/wordprocessingCanvas" xmlns:cx="http://schemas.microsoft.com/office/drawing/2014/chartex" xmlns:mc="http://schemas.openxmlformats.org/markup-compatibility/2006" xmlns:o="urn:schemas-microsoft-com:office:office" xmlns:r="http://schemas.openxmlformats.org/officeDocument/2006/relationships" xmlns:m="http://schemas.openxmlformats.org/officeDocument/2006/math" xmlns:v="urn:schemas-microsoft-com:vml" xmlns:wp14="http://schemas.microsoft.com/office/word/2010/wordprocessingDrawing" xmlns:wp="http://schemas.openxmlformats.org/drawingml/2006/wordprocessingDrawing" xmlns:w10="urn:schemas-microsoft-com:office:word" xmlns:w="http://schemas.openxmlformats.org/wordprocessingml/2006/main" xmlns:w14="http://schemas.microsoft.com/office/word/2010/wordml" xmlns:w15="http://schemas.microsoft.com/office/word/2012/wordml" xmlns:w16se="http://schemas.microsoft.com/office/word/2015/wordml/symex" xmlns:wpg="http://schemas.microsoft.com/office/word/2010/wordprocessingGroup" xmlns:wpi="http://schemas.microsoft.com/office/word/2010/wordprocessingInk" xmlns:wne="http://schemas.microsoft.com/office/word/2006/wordml" xmlns:wps="http://schemas.microsoft.com/office/word/2010/wordprocessingShape" mc:Ignorable="w14 w15 w16se wp14">
   <w:abstractNum w:abstractNumId="0" w15:restartNumberingAfterBreak="0">
     <w:nsid w:val="14F1278C"/>
     <w:multiLevelType w:val="hybridMultilevel"/>
@@ -1670,7 +1927,7 @@
 </file>
 
 <file path=word/styles.xml><?xml version="1.0" encoding="utf-8"?>
-<w:styles xmlns:mc="http://schemas.openxmlformats.org/markup-compatibility/2006" xmlns:r="http://schemas.openxmlformats.org/officeDocument/2006/relationships" xmlns:w="http://schemas.openxmlformats.org/wordprocessingml/2006/main" xmlns:w14="http://schemas.microsoft.com/office/word/2010/wordml" xmlns:w15="http://schemas.microsoft.com/office/word/2012/wordml" mc:Ignorable="w14 w15">
+<w:styles xmlns:mc="http://schemas.openxmlformats.org/markup-compatibility/2006" xmlns:r="http://schemas.openxmlformats.org/officeDocument/2006/relationships" xmlns:w="http://schemas.openxmlformats.org/wordprocessingml/2006/main" xmlns:w14="http://schemas.microsoft.com/office/word/2010/wordml" xmlns:w15="http://schemas.microsoft.com/office/word/2012/wordml" xmlns:w16se="http://schemas.microsoft.com/office/word/2015/wordml/symex" mc:Ignorable="w14 w15 w16se">
   <w:docDefaults>
     <w:rPrDefault>
       <w:rPr>
